--- a/The Ultimate PDI Workflow Build Guide.docx
+++ b/The Ultimate PDI Workflow Build Guide.docx
@@ -9,6 +9,16 @@
           <w:bCs/>
         </w:rPr>
       </w:pPr>
+      <w:r>
+        <w:t>https://github.com/dotlogon/ETL-demo</w:t>
+      </w:r>
+      <w:r>
+        <w:rPr>
+          <w:b/>
+          <w:bCs/>
+        </w:rPr>
+        <w:br/>
+      </w:r>
       <w:r>
         <w:rPr>
           <w:b/>
@@ -61,8 +71,11 @@
           <v:shape id="_x0000_i1049" type="#_x0000_t75" style="width:75.5pt;height:49pt" o:ole="">
             <v:imagedata r:id="rId5" o:title=""/>
           </v:shape>
-          <o:OLEObject Type="Embed" ProgID="Package" ShapeID="_x0000_i1049" DrawAspect="Icon" ObjectID="_1823263542" r:id="rId6"/>
+          <o:OLEObject Type="Embed" ProgID="Package" ShapeID="_x0000_i1049" DrawAspect="Icon" ObjectID="_1823266394" r:id="rId6"/>
         </w:object>
+      </w:r>
+      <w:r>
+        <w:t xml:space="preserve"> </w:t>
       </w:r>
     </w:p>
     <w:p>
@@ -637,10 +650,15 @@
     </w:p>
     <w:p>
       <w:r>
-        <w:t>In Pentaho UI , follow this.</w:t>
-      </w:r>
-      <w:r>
-        <w:br/>
+        <w:t xml:space="preserve">In Pentaho </w:t>
+      </w:r>
+      <w:proofErr w:type="gramStart"/>
+      <w:r>
+        <w:t>UI ,</w:t>
+      </w:r>
+      <w:proofErr w:type="gramEnd"/>
+      <w:r>
+        <w:t xml:space="preserve"> follow this.</w:t>
       </w:r>
       <w:r>
         <w:br/>
@@ -868,7 +886,6 @@
           <w:b/>
           <w:bCs/>
         </w:rPr>
-        <w:lastRenderedPageBreak/>
         <w:t>Extract POS Sales (</w:t>
       </w:r>
       <w:proofErr w:type="spellStart"/>
@@ -900,6 +917,7 @@
           <w:b/>
           <w:bCs/>
         </w:rPr>
+        <w:lastRenderedPageBreak/>
         <w:t>Double-click</w:t>
       </w:r>
       <w:r>
@@ -1278,7 +1296,6 @@
           <w:b/>
           <w:bCs/>
         </w:rPr>
-        <w:lastRenderedPageBreak/>
         <w:t>Name:</w:t>
       </w:r>
       <w:r>
@@ -1302,6 +1319,7 @@
           <w:b/>
           <w:bCs/>
         </w:rPr>
+        <w:lastRenderedPageBreak/>
         <w:t>Type:</w:t>
       </w:r>
       <w:r>
@@ -2936,188 +2954,188 @@
                 <w:sz w:val="20"/>
                 <w:szCs w:val="20"/>
               </w:rPr>
+              <w:t xml:space="preserve">CREATE TABLE IF NOT EXISTS </w:t>
+            </w:r>
+            <w:proofErr w:type="spellStart"/>
+            <w:r>
+              <w:rPr>
+                <w:rFonts w:ascii="Aptos" w:hAnsi="Aptos"/>
+                <w:sz w:val="20"/>
+                <w:szCs w:val="20"/>
+              </w:rPr>
+              <w:t>fact_profitability</w:t>
+            </w:r>
+            <w:proofErr w:type="spellEnd"/>
+            <w:r>
+              <w:rPr>
+                <w:rFonts w:ascii="Aptos" w:hAnsi="Aptos"/>
+                <w:sz w:val="20"/>
+                <w:szCs w:val="20"/>
+              </w:rPr>
+              <w:t xml:space="preserve"> (</w:t>
+            </w:r>
+            <w:proofErr w:type="spellStart"/>
+            <w:r>
+              <w:rPr>
+                <w:rFonts w:ascii="Aptos" w:hAnsi="Aptos"/>
+                <w:sz w:val="20"/>
+                <w:szCs w:val="20"/>
+              </w:rPr>
+              <w:t>Profit_Key</w:t>
+            </w:r>
+            <w:proofErr w:type="spellEnd"/>
+            <w:r>
+              <w:rPr>
+                <w:rFonts w:ascii="Aptos" w:hAnsi="Aptos"/>
+                <w:sz w:val="20"/>
+                <w:szCs w:val="20"/>
+              </w:rPr>
+              <w:t xml:space="preserve"> INT PRIMARY KEY </w:t>
+            </w:r>
+            <w:proofErr w:type="spellStart"/>
+            <w:r>
+              <w:rPr>
+                <w:rFonts w:ascii="Aptos" w:hAnsi="Aptos"/>
+                <w:sz w:val="20"/>
+                <w:szCs w:val="20"/>
+              </w:rPr>
+              <w:t>AUTO_</w:t>
+            </w:r>
+            <w:proofErr w:type="gramStart"/>
+            <w:r>
+              <w:rPr>
+                <w:rFonts w:ascii="Aptos" w:hAnsi="Aptos"/>
+                <w:sz w:val="20"/>
+                <w:szCs w:val="20"/>
+              </w:rPr>
+              <w:t>INCREMENT,Sale</w:t>
+            </w:r>
+            <w:proofErr w:type="gramEnd"/>
+            <w:r>
+              <w:rPr>
+                <w:rFonts w:ascii="Aptos" w:hAnsi="Aptos"/>
+                <w:sz w:val="20"/>
+                <w:szCs w:val="20"/>
+              </w:rPr>
+              <w:t>_ID</w:t>
+            </w:r>
+            <w:proofErr w:type="spellEnd"/>
+            <w:r>
+              <w:rPr>
+                <w:rFonts w:ascii="Aptos" w:hAnsi="Aptos"/>
+                <w:sz w:val="20"/>
+                <w:szCs w:val="20"/>
+              </w:rPr>
+              <w:t xml:space="preserve"> </w:t>
+            </w:r>
+            <w:proofErr w:type="gramStart"/>
+            <w:r>
+              <w:rPr>
+                <w:rFonts w:ascii="Aptos" w:hAnsi="Aptos"/>
+                <w:sz w:val="20"/>
+                <w:szCs w:val="20"/>
+              </w:rPr>
+              <w:t>VARCHAR(</w:t>
+            </w:r>
+            <w:proofErr w:type="gramEnd"/>
+            <w:r>
+              <w:rPr>
+                <w:rFonts w:ascii="Aptos" w:hAnsi="Aptos"/>
+                <w:sz w:val="20"/>
+                <w:szCs w:val="20"/>
+              </w:rPr>
+              <w:t>20</w:t>
+            </w:r>
+            <w:proofErr w:type="gramStart"/>
+            <w:r>
+              <w:rPr>
+                <w:rFonts w:ascii="Aptos" w:hAnsi="Aptos"/>
+                <w:sz w:val="20"/>
+                <w:szCs w:val="20"/>
+              </w:rPr>
+              <w:t>),</w:t>
+            </w:r>
+            <w:proofErr w:type="spellStart"/>
+            <w:r>
+              <w:rPr>
+                <w:rFonts w:ascii="Aptos" w:hAnsi="Aptos"/>
+                <w:sz w:val="20"/>
+                <w:szCs w:val="20"/>
+              </w:rPr>
+              <w:t>Sale</w:t>
+            </w:r>
+            <w:proofErr w:type="gramEnd"/>
+            <w:r>
+              <w:rPr>
+                <w:rFonts w:ascii="Aptos" w:hAnsi="Aptos"/>
+                <w:sz w:val="20"/>
+                <w:szCs w:val="20"/>
+              </w:rPr>
+              <w:t>_Date</w:t>
+            </w:r>
+            <w:proofErr w:type="spellEnd"/>
+            <w:r>
+              <w:rPr>
+                <w:rFonts w:ascii="Aptos" w:hAnsi="Aptos"/>
+                <w:sz w:val="20"/>
+                <w:szCs w:val="20"/>
+              </w:rPr>
+              <w:t xml:space="preserve"> </w:t>
+            </w:r>
+            <w:proofErr w:type="spellStart"/>
+            <w:proofErr w:type="gramStart"/>
+            <w:r>
+              <w:rPr>
+                <w:rFonts w:ascii="Aptos" w:hAnsi="Aptos"/>
+                <w:sz w:val="20"/>
+                <w:szCs w:val="20"/>
+              </w:rPr>
+              <w:t>DATE,Source</w:t>
+            </w:r>
+            <w:proofErr w:type="gramEnd"/>
+            <w:r>
+              <w:rPr>
+                <w:rFonts w:ascii="Aptos" w:hAnsi="Aptos"/>
+                <w:sz w:val="20"/>
+                <w:szCs w:val="20"/>
+              </w:rPr>
+              <w:t>_Currency</w:t>
+            </w:r>
+            <w:proofErr w:type="spellEnd"/>
+            <w:r>
+              <w:rPr>
+                <w:rFonts w:ascii="Aptos" w:hAnsi="Aptos"/>
+                <w:sz w:val="20"/>
+                <w:szCs w:val="20"/>
+              </w:rPr>
+              <w:t xml:space="preserve"> </w:t>
+            </w:r>
+            <w:proofErr w:type="gramStart"/>
+            <w:r>
+              <w:rPr>
+                <w:rFonts w:ascii="Aptos" w:hAnsi="Aptos"/>
+                <w:sz w:val="20"/>
+                <w:szCs w:val="20"/>
+              </w:rPr>
+              <w:t>VARCHAR(</w:t>
+            </w:r>
+            <w:proofErr w:type="gramEnd"/>
+            <w:r>
+              <w:rPr>
+                <w:rFonts w:ascii="Aptos" w:hAnsi="Aptos"/>
+                <w:sz w:val="20"/>
+                <w:szCs w:val="20"/>
+              </w:rPr>
+              <w:t xml:space="preserve">10), </w:t>
+            </w:r>
+            <w:proofErr w:type="spellStart"/>
+            <w:r>
+              <w:rPr>
+                <w:rFonts w:ascii="Aptos" w:hAnsi="Aptos"/>
+                <w:sz w:val="20"/>
+                <w:szCs w:val="20"/>
+              </w:rPr>
               <w:lastRenderedPageBreak/>
-              <w:t xml:space="preserve">CREATE TABLE IF NOT EXISTS </w:t>
-            </w:r>
-            <w:proofErr w:type="spellStart"/>
-            <w:r>
-              <w:rPr>
-                <w:rFonts w:ascii="Aptos" w:hAnsi="Aptos"/>
-                <w:sz w:val="20"/>
-                <w:szCs w:val="20"/>
-              </w:rPr>
-              <w:t>fact_profitability</w:t>
-            </w:r>
-            <w:proofErr w:type="spellEnd"/>
-            <w:r>
-              <w:rPr>
-                <w:rFonts w:ascii="Aptos" w:hAnsi="Aptos"/>
-                <w:sz w:val="20"/>
-                <w:szCs w:val="20"/>
-              </w:rPr>
-              <w:t xml:space="preserve"> (</w:t>
-            </w:r>
-            <w:proofErr w:type="spellStart"/>
-            <w:r>
-              <w:rPr>
-                <w:rFonts w:ascii="Aptos" w:hAnsi="Aptos"/>
-                <w:sz w:val="20"/>
-                <w:szCs w:val="20"/>
-              </w:rPr>
-              <w:t>Profit_Key</w:t>
-            </w:r>
-            <w:proofErr w:type="spellEnd"/>
-            <w:r>
-              <w:rPr>
-                <w:rFonts w:ascii="Aptos" w:hAnsi="Aptos"/>
-                <w:sz w:val="20"/>
-                <w:szCs w:val="20"/>
-              </w:rPr>
-              <w:t xml:space="preserve"> INT PRIMARY KEY </w:t>
-            </w:r>
-            <w:proofErr w:type="spellStart"/>
-            <w:r>
-              <w:rPr>
-                <w:rFonts w:ascii="Aptos" w:hAnsi="Aptos"/>
-                <w:sz w:val="20"/>
-                <w:szCs w:val="20"/>
-              </w:rPr>
-              <w:t>AUTO_</w:t>
-            </w:r>
-            <w:proofErr w:type="gramStart"/>
-            <w:r>
-              <w:rPr>
-                <w:rFonts w:ascii="Aptos" w:hAnsi="Aptos"/>
-                <w:sz w:val="20"/>
-                <w:szCs w:val="20"/>
-              </w:rPr>
-              <w:t>INCREMENT,Sale</w:t>
-            </w:r>
-            <w:proofErr w:type="gramEnd"/>
-            <w:r>
-              <w:rPr>
-                <w:rFonts w:ascii="Aptos" w:hAnsi="Aptos"/>
-                <w:sz w:val="20"/>
-                <w:szCs w:val="20"/>
-              </w:rPr>
-              <w:t>_ID</w:t>
-            </w:r>
-            <w:proofErr w:type="spellEnd"/>
-            <w:r>
-              <w:rPr>
-                <w:rFonts w:ascii="Aptos" w:hAnsi="Aptos"/>
-                <w:sz w:val="20"/>
-                <w:szCs w:val="20"/>
-              </w:rPr>
-              <w:t xml:space="preserve"> </w:t>
-            </w:r>
-            <w:proofErr w:type="gramStart"/>
-            <w:r>
-              <w:rPr>
-                <w:rFonts w:ascii="Aptos" w:hAnsi="Aptos"/>
-                <w:sz w:val="20"/>
-                <w:szCs w:val="20"/>
-              </w:rPr>
-              <w:t>VARCHAR(</w:t>
-            </w:r>
-            <w:proofErr w:type="gramEnd"/>
-            <w:r>
-              <w:rPr>
-                <w:rFonts w:ascii="Aptos" w:hAnsi="Aptos"/>
-                <w:sz w:val="20"/>
-                <w:szCs w:val="20"/>
-              </w:rPr>
-              <w:t>20</w:t>
-            </w:r>
-            <w:proofErr w:type="gramStart"/>
-            <w:r>
-              <w:rPr>
-                <w:rFonts w:ascii="Aptos" w:hAnsi="Aptos"/>
-                <w:sz w:val="20"/>
-                <w:szCs w:val="20"/>
-              </w:rPr>
-              <w:t>),</w:t>
-            </w:r>
-            <w:proofErr w:type="spellStart"/>
-            <w:r>
-              <w:rPr>
-                <w:rFonts w:ascii="Aptos" w:hAnsi="Aptos"/>
-                <w:sz w:val="20"/>
-                <w:szCs w:val="20"/>
-              </w:rPr>
-              <w:t>Sale</w:t>
-            </w:r>
-            <w:proofErr w:type="gramEnd"/>
-            <w:r>
-              <w:rPr>
-                <w:rFonts w:ascii="Aptos" w:hAnsi="Aptos"/>
-                <w:sz w:val="20"/>
-                <w:szCs w:val="20"/>
-              </w:rPr>
-              <w:t>_Date</w:t>
-            </w:r>
-            <w:proofErr w:type="spellEnd"/>
-            <w:r>
-              <w:rPr>
-                <w:rFonts w:ascii="Aptos" w:hAnsi="Aptos"/>
-                <w:sz w:val="20"/>
-                <w:szCs w:val="20"/>
-              </w:rPr>
-              <w:t xml:space="preserve"> </w:t>
-            </w:r>
-            <w:proofErr w:type="spellStart"/>
-            <w:proofErr w:type="gramStart"/>
-            <w:r>
-              <w:rPr>
-                <w:rFonts w:ascii="Aptos" w:hAnsi="Aptos"/>
-                <w:sz w:val="20"/>
-                <w:szCs w:val="20"/>
-              </w:rPr>
-              <w:t>DATE,Source</w:t>
-            </w:r>
-            <w:proofErr w:type="gramEnd"/>
-            <w:r>
-              <w:rPr>
-                <w:rFonts w:ascii="Aptos" w:hAnsi="Aptos"/>
-                <w:sz w:val="20"/>
-                <w:szCs w:val="20"/>
-              </w:rPr>
-              <w:t>_Currency</w:t>
-            </w:r>
-            <w:proofErr w:type="spellEnd"/>
-            <w:r>
-              <w:rPr>
-                <w:rFonts w:ascii="Aptos" w:hAnsi="Aptos"/>
-                <w:sz w:val="20"/>
-                <w:szCs w:val="20"/>
-              </w:rPr>
-              <w:t xml:space="preserve"> </w:t>
-            </w:r>
-            <w:proofErr w:type="gramStart"/>
-            <w:r>
-              <w:rPr>
-                <w:rFonts w:ascii="Aptos" w:hAnsi="Aptos"/>
-                <w:sz w:val="20"/>
-                <w:szCs w:val="20"/>
-              </w:rPr>
-              <w:t>VARCHAR(</w:t>
-            </w:r>
-            <w:proofErr w:type="gramEnd"/>
-            <w:r>
-              <w:rPr>
-                <w:rFonts w:ascii="Aptos" w:hAnsi="Aptos"/>
-                <w:sz w:val="20"/>
-                <w:szCs w:val="20"/>
-              </w:rPr>
-              <w:t xml:space="preserve">10), </w:t>
-            </w:r>
-            <w:proofErr w:type="spellStart"/>
-            <w:r>
-              <w:rPr>
-                <w:rFonts w:ascii="Aptos" w:hAnsi="Aptos"/>
-                <w:sz w:val="20"/>
-                <w:szCs w:val="20"/>
-              </w:rPr>
               <w:t>Product_Item</w:t>
             </w:r>
             <w:proofErr w:type="spellEnd"/>
@@ -3614,7 +3632,6 @@
           <w:b/>
           <w:bCs/>
         </w:rPr>
-        <w:lastRenderedPageBreak/>
         <w:t>Add Field:</w:t>
       </w:r>
     </w:p>
@@ -3630,6 +3647,7 @@
           <w:b/>
           <w:bCs/>
         </w:rPr>
+        <w:lastRenderedPageBreak/>
         <w:t>Name:</w:t>
       </w:r>
       <w:r>
@@ -4149,7 +4167,6 @@
         </w:numPr>
       </w:pPr>
       <w:r>
-        <w:lastRenderedPageBreak/>
         <w:t xml:space="preserve">Find </w:t>
       </w:r>
       <w:proofErr w:type="spellStart"/>
@@ -4189,6 +4206,7 @@
         </w:numPr>
       </w:pPr>
       <w:r>
+        <w:lastRenderedPageBreak/>
         <w:t xml:space="preserve">Find </w:t>
       </w:r>
       <w:proofErr w:type="spellStart"/>
@@ -4775,7 +4793,6 @@
           <w:b/>
           <w:bCs/>
         </w:rPr>
-        <w:lastRenderedPageBreak/>
         <w:t>Calc EUR to USD / Calc GBP to USD (Calculator)</w:t>
       </w:r>
     </w:p>
@@ -4791,6 +4808,7 @@
           <w:b/>
           <w:bCs/>
         </w:rPr>
+        <w:lastRenderedPageBreak/>
         <w:t>New field:</w:t>
       </w:r>
       <w:r>
